--- a/JUSTIFICACIÓN.docx
+++ b/JUSTIFICACIÓN.docx
@@ -64,46 +64,14 @@
           <w:sz w:val="28"/>
           <w:szCs w:val="28"/>
         </w:rPr>
-        <w:t xml:space="preserve">Saludos profesora Deyanira Gutiérrez esta es la justificación de nuestro grupo acerca de una pantalla no funcional dentro de nuestro proyecto. La pantalla de ARTICULOS no está en función debido a un error a la hora de armar nuestras pantallas concordes a nuestra base de datos, la pantalla en sí muestra campos que no aparecen en ninguna tabla de la base de datos </w:t>
-      </w:r>
-      <w:proofErr w:type="gramStart"/>
-      <w:r>
-        <w:rPr>
-          <w:sz w:val="28"/>
-          <w:szCs w:val="28"/>
-        </w:rPr>
-        <w:t>del proyectos</w:t>
-      </w:r>
-      <w:proofErr w:type="gramEnd"/>
-      <w:r>
-        <w:rPr>
-          <w:sz w:val="28"/>
-          <w:szCs w:val="28"/>
-        </w:rPr>
-        <w:t xml:space="preserve">, haciendo que los datos ingresados no vayan a ningún lado y tampoco pudimos agregar una tabla especifica para esa pantalla ya que es demasiado tarde y preferimos entregar el proyecto así. También hay una función no disponible en una de las pantallas y es la función de ELIMINAR </w:t>
+        <w:t xml:space="preserve">Saludos profesora Deyanira Gutiérrez esta es la justificación de nuestro grupo acerca de una pantalla no funcional dentro de nuestro proyecto. La pantalla de ARTICULOS no está en función debido a un error a la hora de armar nuestras pantallas concordes a nuestra base de datos, la pantalla en sí muestra campos que no aparecen en ninguna tabla de la base de datos del proyectos, haciendo que los datos ingresados no vayan a ningún lado y tampoco pudimos agregar una tabla especifica para esa pantalla ya que es demasiado tarde y preferimos entregar el proyecto así. También hay una función no disponible en una de las pantallas y es la función de ELIMINAR </w:t>
       </w:r>
       <w:r>
         <w:rPr>
           <w:sz w:val="28"/>
           <w:szCs w:val="28"/>
         </w:rPr>
-        <w:t xml:space="preserve">que por falta </w:t>
-      </w:r>
-      <w:proofErr w:type="gramStart"/>
-      <w:r>
-        <w:rPr>
-          <w:sz w:val="28"/>
-          <w:szCs w:val="28"/>
-        </w:rPr>
-        <w:t>e</w:t>
-      </w:r>
-      <w:proofErr w:type="gramEnd"/>
-      <w:r>
-        <w:rPr>
-          <w:sz w:val="28"/>
-          <w:szCs w:val="28"/>
-        </w:rPr>
-        <w:t xml:space="preserve"> tiempo no pudimos terminar. Otro error es que las pantallas luego de cerrarlas no se pueden volver a abrir, hay que iniciar el programa de nuevo para que las pantallas funcionen otra vez.</w:t>
+        <w:t>que por falta e tiempo no pudimos terminar. Otro error es que las pantallas luego de cerrarlas no se pueden volver a abrir, hay que iniciar el programa de nuevo para que las pantallas funcionen otra vez.</w:t>
       </w:r>
     </w:p>
     <w:p>
@@ -136,6 +104,47 @@
           <w:szCs w:val="28"/>
         </w:rPr>
         <w:t>. Esperamos que nuestro esfuerzo sea de su agrado.</w:t>
+      </w:r>
+    </w:p>
+    <w:p>
+      <w:pPr>
+        <w:jc w:val="both"/>
+        <w:rPr>
+          <w:sz w:val="28"/>
+          <w:szCs w:val="28"/>
+        </w:rPr>
+      </w:pPr>
+    </w:p>
+    <w:p>
+      <w:pPr>
+        <w:jc w:val="both"/>
+        <w:rPr>
+          <w:sz w:val="28"/>
+          <w:szCs w:val="28"/>
+        </w:rPr>
+      </w:pPr>
+      <w:r>
+        <w:rPr>
+          <w:sz w:val="28"/>
+          <w:szCs w:val="28"/>
+        </w:rPr>
+        <w:t>Usuario: Holaxd</w:t>
+      </w:r>
+    </w:p>
+    <w:p>
+      <w:pPr>
+        <w:jc w:val="both"/>
+        <w:rPr>
+          <w:sz w:val="28"/>
+          <w:szCs w:val="28"/>
+        </w:rPr>
+      </w:pPr>
+      <w:r>
+        <w:rPr>
+          <w:sz w:val="28"/>
+          <w:szCs w:val="28"/>
+        </w:rPr>
+        <w:t>Contraseña: Jotron123</w:t>
       </w:r>
     </w:p>
     <w:sectPr>
